--- a/Dokumentation.docx
+++ b/Dokumentation.docx
@@ -19,6 +19,119 @@
           <w:lang w:val="de-DE"/>
         </w:rPr>
         <w:br/>
+      </w:r>
+      <w:r>
+        <w:rPr>
+          <w:lang w:val="de-DE"/>
+        </w:rPr>
+        <w:br/>
+        <w:t>GPO für remote Desktop verbindung</w:t>
+      </w:r>
+      <w:r>
+        <w:rPr>
+          <w:lang w:val="de-DE"/>
+        </w:rPr>
+        <w:br/>
+      </w:r>
+      <w:r>
+        <w:rPr>
+          <w:noProof/>
+          <w:lang w:val="de-DE"/>
+        </w:rPr>
+        <w:drawing>
+          <wp:inline distT="0" distB="0" distL="0" distR="0" wp14:anchorId="6F4FBE1E" wp14:editId="4350ACCB">
+            <wp:extent cx="5760720" cy="2328545"/>
+            <wp:effectExtent l="0" t="0" r="0" b="0"/>
+            <wp:docPr id="1914022462" name="Grafik 1" descr="Ein Bild, das Text, Screenshot, Software, Computersymbol enthält.&#10;&#10;Automatisch generierte Beschreibung"/>
+            <wp:cNvGraphicFramePr>
+              <a:graphicFrameLocks xmlns:a="http://schemas.openxmlformats.org/drawingml/2006/main" noChangeAspect="1"/>
+            </wp:cNvGraphicFramePr>
+            <a:graphic xmlns:a="http://schemas.openxmlformats.org/drawingml/2006/main">
+              <a:graphicData uri="http://schemas.openxmlformats.org/drawingml/2006/picture">
+                <pic:pic xmlns:pic="http://schemas.openxmlformats.org/drawingml/2006/picture">
+                  <pic:nvPicPr>
+                    <pic:cNvPr id="1914022462" name="Grafik 1" descr="Ein Bild, das Text, Screenshot, Software, Computersymbol enthält.&#10;&#10;Automatisch generierte Beschreibung"/>
+                    <pic:cNvPicPr/>
+                  </pic:nvPicPr>
+                  <pic:blipFill>
+                    <a:blip r:embed="rId4"/>
+                    <a:stretch>
+                      <a:fillRect/>
+                    </a:stretch>
+                  </pic:blipFill>
+                  <pic:spPr>
+                    <a:xfrm>
+                      <a:off x="0" y="0"/>
+                      <a:ext cx="5760720" cy="2328545"/>
+                    </a:xfrm>
+                    <a:prstGeom prst="rect">
+                      <a:avLst/>
+                    </a:prstGeom>
+                  </pic:spPr>
+                </pic:pic>
+              </a:graphicData>
+            </a:graphic>
+          </wp:inline>
+        </w:drawing>
+      </w:r>
+      <w:r>
+        <w:rPr>
+          <w:lang w:val="de-DE"/>
+        </w:rPr>
+        <w:br/>
+      </w:r>
+      <w:r>
+        <w:rPr>
+          <w:lang w:val="de-DE"/>
+        </w:rPr>
+        <w:br/>
+        <w:t>Raid 5 für Shares auf dem JOFWSV00001</w:t>
+      </w:r>
+      <w:r>
+        <w:rPr>
+          <w:lang w:val="de-DE"/>
+        </w:rPr>
+        <w:br/>
+      </w:r>
+      <w:r>
+        <w:rPr>
+          <w:lang w:val="de-DE"/>
+        </w:rPr>
+        <w:drawing>
+          <wp:inline distT="0" distB="0" distL="0" distR="0" wp14:anchorId="090954D4" wp14:editId="1918D463">
+            <wp:extent cx="5760720" cy="3834130"/>
+            <wp:effectExtent l="0" t="0" r="0" b="0"/>
+            <wp:docPr id="1278202759" name="Grafik 1"/>
+            <wp:cNvGraphicFramePr>
+              <a:graphicFrameLocks xmlns:a="http://schemas.openxmlformats.org/drawingml/2006/main" noChangeAspect="1"/>
+            </wp:cNvGraphicFramePr>
+            <a:graphic xmlns:a="http://schemas.openxmlformats.org/drawingml/2006/main">
+              <a:graphicData uri="http://schemas.openxmlformats.org/drawingml/2006/picture">
+                <pic:pic xmlns:pic="http://schemas.openxmlformats.org/drawingml/2006/picture">
+                  <pic:nvPicPr>
+                    <pic:cNvPr id="1278202759" name=""/>
+                    <pic:cNvPicPr/>
+                  </pic:nvPicPr>
+                  <pic:blipFill>
+                    <a:blip r:embed="rId5"/>
+                    <a:stretch>
+                      <a:fillRect/>
+                    </a:stretch>
+                  </pic:blipFill>
+                  <pic:spPr>
+                    <a:xfrm>
+                      <a:off x="0" y="0"/>
+                      <a:ext cx="5760720" cy="3834130"/>
+                    </a:xfrm>
+                    <a:prstGeom prst="rect">
+                      <a:avLst/>
+                    </a:prstGeom>
+                  </pic:spPr>
+                </pic:pic>
+              </a:graphicData>
+            </a:graphic>
+          </wp:inline>
+        </w:drawing>
       </w:r>
     </w:p>
     <w:sectPr>

--- a/Dokumentation.docx
+++ b/Dokumentation.docx
@@ -8,12 +8,14 @@
           <w:lang w:val="de-DE"/>
         </w:rPr>
       </w:pPr>
+      <w:proofErr w:type="spellStart"/>
       <w:r>
         <w:rPr>
           <w:lang w:val="de-DE"/>
         </w:rPr>
         <w:t>Vss</w:t>
       </w:r>
+      <w:proofErr w:type="spellEnd"/>
       <w:r>
         <w:rPr>
           <w:lang w:val="de-DE"/>
@@ -25,8 +27,16 @@
           <w:lang w:val="de-DE"/>
         </w:rPr>
         <w:br/>
-        <w:t>GPO für remote Desktop verbindung</w:t>
-      </w:r>
+        <w:t xml:space="preserve">GPO für remote Desktop </w:t>
+      </w:r>
+      <w:proofErr w:type="spellStart"/>
+      <w:r>
+        <w:rPr>
+          <w:lang w:val="de-DE"/>
+        </w:rPr>
+        <w:t>verbindung</w:t>
+      </w:r>
+      <w:proofErr w:type="spellEnd"/>
       <w:r>
         <w:rPr>
           <w:lang w:val="de-DE"/>
@@ -95,6 +105,7 @@
       </w:r>
       <w:r>
         <w:rPr>
+          <w:noProof/>
           <w:lang w:val="de-DE"/>
         </w:rPr>
         <w:drawing>
@@ -122,6 +133,100 @@
                     <a:xfrm>
                       <a:off x="0" y="0"/>
                       <a:ext cx="5760720" cy="3834130"/>
+                    </a:xfrm>
+                    <a:prstGeom prst="rect">
+                      <a:avLst/>
+                    </a:prstGeom>
+                  </pic:spPr>
+                </pic:pic>
+              </a:graphicData>
+            </a:graphic>
+          </wp:inline>
+        </w:drawing>
+      </w:r>
+    </w:p>
+    <w:p>
+      <w:pPr>
+        <w:rPr>
+          <w:lang w:val="de-DE"/>
+        </w:rPr>
+      </w:pPr>
+      <w:r>
+        <w:rPr>
+          <w:lang w:val="de-DE"/>
+        </w:rPr>
+        <w:lastRenderedPageBreak/>
+        <w:drawing>
+          <wp:inline distT="0" distB="0" distL="0" distR="0" wp14:anchorId="400A9D56" wp14:editId="75C0320B">
+            <wp:extent cx="5760720" cy="2997200"/>
+            <wp:effectExtent l="0" t="0" r="0" b="0"/>
+            <wp:docPr id="1201389612" name="Grafik 1" descr="Ein Bild, das Screenshot, Text, Reihe, Zahl enthält.&#10;&#10;Automatisch generierte Beschreibung"/>
+            <wp:cNvGraphicFramePr>
+              <a:graphicFrameLocks xmlns:a="http://schemas.openxmlformats.org/drawingml/2006/main" noChangeAspect="1"/>
+            </wp:cNvGraphicFramePr>
+            <a:graphic xmlns:a="http://schemas.openxmlformats.org/drawingml/2006/main">
+              <a:graphicData uri="http://schemas.openxmlformats.org/drawingml/2006/picture">
+                <pic:pic xmlns:pic="http://schemas.openxmlformats.org/drawingml/2006/picture">
+                  <pic:nvPicPr>
+                    <pic:cNvPr id="1201389612" name="Grafik 1" descr="Ein Bild, das Screenshot, Text, Reihe, Zahl enthält.&#10;&#10;Automatisch generierte Beschreibung"/>
+                    <pic:cNvPicPr/>
+                  </pic:nvPicPr>
+                  <pic:blipFill>
+                    <a:blip r:embed="rId6"/>
+                    <a:stretch>
+                      <a:fillRect/>
+                    </a:stretch>
+                  </pic:blipFill>
+                  <pic:spPr>
+                    <a:xfrm>
+                      <a:off x="0" y="0"/>
+                      <a:ext cx="5760720" cy="2997200"/>
+                    </a:xfrm>
+                    <a:prstGeom prst="rect">
+                      <a:avLst/>
+                    </a:prstGeom>
+                  </pic:spPr>
+                </pic:pic>
+              </a:graphicData>
+            </a:graphic>
+          </wp:inline>
+        </w:drawing>
+      </w:r>
+      <w:r>
+        <w:rPr>
+          <w:lang w:val="de-DE"/>
+        </w:rPr>
+        <w:br/>
+      </w:r>
+      <w:r>
+        <w:rPr>
+          <w:lang w:val="de-DE"/>
+        </w:rPr>
+        <w:drawing>
+          <wp:inline distT="0" distB="0" distL="0" distR="0" wp14:anchorId="79A5A0C5" wp14:editId="3DF1B266">
+            <wp:extent cx="6477919" cy="3259667"/>
+            <wp:effectExtent l="0" t="0" r="0" b="0"/>
+            <wp:docPr id="2065152960" name="Grafik 1" descr="Ein Bild, das Text, Screenshot, Software, Zahl enthält.&#10;&#10;Automatisch generierte Beschreibung"/>
+            <wp:cNvGraphicFramePr>
+              <a:graphicFrameLocks xmlns:a="http://schemas.openxmlformats.org/drawingml/2006/main" noChangeAspect="1"/>
+            </wp:cNvGraphicFramePr>
+            <a:graphic xmlns:a="http://schemas.openxmlformats.org/drawingml/2006/main">
+              <a:graphicData uri="http://schemas.openxmlformats.org/drawingml/2006/picture">
+                <pic:pic xmlns:pic="http://schemas.openxmlformats.org/drawingml/2006/picture">
+                  <pic:nvPicPr>
+                    <pic:cNvPr id="2065152960" name="Grafik 1" descr="Ein Bild, das Text, Screenshot, Software, Zahl enthält.&#10;&#10;Automatisch generierte Beschreibung"/>
+                    <pic:cNvPicPr/>
+                  </pic:nvPicPr>
+                  <pic:blipFill>
+                    <a:blip r:embed="rId7"/>
+                    <a:stretch>
+                      <a:fillRect/>
+                    </a:stretch>
+                  </pic:blipFill>
+                  <pic:spPr>
+                    <a:xfrm>
+                      <a:off x="0" y="0"/>
+                      <a:ext cx="6488176" cy="3264828"/>
                     </a:xfrm>
                     <a:prstGeom prst="rect">
                       <a:avLst/>
